--- a/Pathfinder Ebony Warrior class.docx
+++ b/Pathfinder Ebony Warrior class.docx
@@ -1,6 +1,6 @@
 
 <file path=word/document.xml><?xml version="1.0" encoding="utf-8"?>
-<w:document xmlns:wpc="http://schemas.microsoft.com/office/word/2010/wordprocessingCanvas" xmlns:cx="http://schemas.microsoft.com/office/drawing/2014/chartex" xmlns:cx1="http://schemas.microsoft.com/office/drawing/2015/9/8/chartex" xmlns:cx2="http://schemas.microsoft.com/office/drawing/2015/10/21/chartex" xmlns:cx3="http://schemas.microsoft.com/office/drawing/2016/5/9/chartex" xmlns:cx4="http://schemas.microsoft.com/office/drawing/2016/5/10/chartex" xmlns:cx5="http://schemas.microsoft.com/office/drawing/2016/5/11/chartex" xmlns:cx6="http://schemas.microsoft.com/office/drawing/2016/5/12/chartex" xmlns:cx7="http://schemas.microsoft.com/office/drawing/2016/5/13/chartex" xmlns:cx8="http://schemas.microsoft.com/office/drawing/2016/5/14/chartex" xmlns:mc="http://schemas.openxmlformats.org/markup-compatibility/2006" xmlns:aink="http://schemas.microsoft.com/office/drawing/2016/ink" xmlns:am3d="http://schemas.microsoft.com/office/drawing/2017/model3d" xmlns:o="urn:schemas-microsoft-com:office:office" xmlns:r="http://schemas.openxmlformats.org/officeDocument/2006/relationships" xmlns:m="http://schemas.openxmlformats.org/officeDocument/2006/math" xmlns:v="urn:schemas-microsoft-com:vml" xmlns:wp14="http://schemas.microsoft.com/office/word/2010/wordprocessingDrawing" xmlns:wp="http://schemas.openxmlformats.org/drawingml/2006/wordprocessingDrawing" xmlns:w10="urn:schemas-microsoft-com:office:word" xmlns:w="http://schemas.openxmlformats.org/wordprocessingml/2006/main" xmlns:w14="http://schemas.microsoft.com/office/word/2010/wordml" xmlns:w15="http://schemas.microsoft.com/office/word/2012/wordml" xmlns:w16cid="http://schemas.microsoft.com/office/word/2016/wordml/cid" xmlns:w16se="http://schemas.microsoft.com/office/word/2015/wordml/symex" xmlns:wpg="http://schemas.microsoft.com/office/word/2010/wordprocessingGroup" xmlns:wpi="http://schemas.microsoft.com/office/word/2010/wordprocessingInk" xmlns:wne="http://schemas.microsoft.com/office/word/2006/wordml" xmlns:wps="http://schemas.microsoft.com/office/word/2010/wordprocessingShape" mc:Ignorable="w14 w15 w16se w16cid wp14">
+<w:document xmlns:wpc="http://schemas.microsoft.com/office/word/2010/wordprocessingCanvas" xmlns:cx="http://schemas.microsoft.com/office/drawing/2014/chartex" xmlns:cx1="http://schemas.microsoft.com/office/drawing/2015/9/8/chartex" xmlns:cx2="http://schemas.microsoft.com/office/drawing/2015/10/21/chartex" xmlns:cx3="http://schemas.microsoft.com/office/drawing/2016/5/9/chartex" xmlns:cx4="http://schemas.microsoft.com/office/drawing/2016/5/10/chartex" xmlns:cx5="http://schemas.microsoft.com/office/drawing/2016/5/11/chartex" xmlns:cx6="http://schemas.microsoft.com/office/drawing/2016/5/12/chartex" xmlns:cx7="http://schemas.microsoft.com/office/drawing/2016/5/13/chartex" xmlns:cx8="http://schemas.microsoft.com/office/drawing/2016/5/14/chartex" xmlns:mc="http://schemas.openxmlformats.org/markup-compatibility/2006" xmlns:aink="http://schemas.microsoft.com/office/drawing/2016/ink" xmlns:am3d="http://schemas.microsoft.com/office/drawing/2017/model3d" xmlns:o="urn:schemas-microsoft-com:office:office" xmlns:r="http://schemas.openxmlformats.org/officeDocument/2006/relationships" xmlns:m="http://schemas.openxmlformats.org/officeDocument/2006/math" xmlns:v="urn:schemas-microsoft-com:vml" xmlns:wp14="http://schemas.microsoft.com/office/word/2010/wordprocessingDrawing" xmlns:wp="http://schemas.openxmlformats.org/drawingml/2006/wordprocessingDrawing" xmlns:w10="urn:schemas-microsoft-com:office:word" xmlns:w="http://schemas.openxmlformats.org/wordprocessingml/2006/main" xmlns:w14="http://schemas.microsoft.com/office/word/2010/wordml" xmlns:w15="http://schemas.microsoft.com/office/word/2012/wordml" xmlns:w16cex="http://schemas.microsoft.com/office/word/2018/wordml/cex" xmlns:w16cid="http://schemas.microsoft.com/office/word/2016/wordml/cid" xmlns:w16="http://schemas.microsoft.com/office/word/2018/wordml" xmlns:w16sdtdh="http://schemas.microsoft.com/office/word/2020/wordml/sdtdatahash" xmlns:w16se="http://schemas.microsoft.com/office/word/2015/wordml/symex" xmlns:wpg="http://schemas.microsoft.com/office/word/2010/wordprocessingGroup" xmlns:wpi="http://schemas.microsoft.com/office/word/2010/wordprocessingInk" xmlns:wne="http://schemas.microsoft.com/office/word/2006/wordml" xmlns:wps="http://schemas.microsoft.com/office/word/2010/wordprocessingShape" mc:Ignorable="w14 w15 w16se w16cid w16 w16cex w16sdtdh wp14">
   <w:body>
     <w:p>
       <w:r>
@@ -227,13 +227,7 @@
           </w:tcPr>
           <w:p>
             <w:r>
-              <w:t>D</w:t>
-            </w:r>
-            <w:r>
-              <w:t>ark</w:t>
-            </w:r>
-            <w:r>
-              <w:t xml:space="preserve"> Skill</w:t>
+              <w:t>Dark Skill</w:t>
             </w:r>
           </w:p>
         </w:tc>
@@ -357,10 +351,7 @@
           </w:tcPr>
           <w:p>
             <w:r>
-              <w:t xml:space="preserve">Dark </w:t>
-            </w:r>
-            <w:r>
-              <w:t>Skill</w:t>
+              <w:t>Dark Skill</w:t>
             </w:r>
           </w:p>
         </w:tc>
@@ -444,10 +435,7 @@
           </w:tcPr>
           <w:p>
             <w:r>
-              <w:t>6</w:t>
-            </w:r>
-            <w:r>
-              <w:t>/1</w:t>
+              <w:t>6/1</w:t>
             </w:r>
           </w:p>
         </w:tc>
@@ -487,13 +475,7 @@
           </w:tcPr>
           <w:p>
             <w:r>
-              <w:t>D</w:t>
-            </w:r>
-            <w:r>
-              <w:t xml:space="preserve">ark </w:t>
-            </w:r>
-            <w:r>
-              <w:t>Skill</w:t>
+              <w:t>Dark Skill</w:t>
             </w:r>
           </w:p>
         </w:tc>
@@ -515,10 +497,7 @@
           </w:tcPr>
           <w:p>
             <w:r>
-              <w:t>7</w:t>
-            </w:r>
-            <w:r>
-              <w:t>/2</w:t>
+              <w:t>7/2</w:t>
             </w:r>
           </w:p>
         </w:tc>
@@ -580,10 +559,7 @@
           </w:tcPr>
           <w:p>
             <w:r>
-              <w:t>8</w:t>
-            </w:r>
-            <w:r>
-              <w:t>/3</w:t>
+              <w:t>8/3</w:t>
             </w:r>
           </w:p>
         </w:tc>
@@ -645,10 +621,7 @@
           </w:tcPr>
           <w:p>
             <w:r>
-              <w:t>9</w:t>
-            </w:r>
-            <w:r>
-              <w:t>/4</w:t>
+              <w:t>9/4</w:t>
             </w:r>
           </w:p>
         </w:tc>
@@ -710,10 +683,7 @@
           </w:tcPr>
           <w:p>
             <w:r>
-              <w:t>10</w:t>
-            </w:r>
-            <w:r>
-              <w:t>/5</w:t>
+              <w:t>10/5</w:t>
             </w:r>
           </w:p>
         </w:tc>
@@ -775,10 +745,7 @@
           </w:tcPr>
           <w:p>
             <w:r>
-              <w:t>11</w:t>
-            </w:r>
-            <w:r>
-              <w:t>/6/1</w:t>
+              <w:t>11/6/1</w:t>
             </w:r>
           </w:p>
         </w:tc>
@@ -840,10 +807,7 @@
           </w:tcPr>
           <w:p>
             <w:r>
-              <w:t>12</w:t>
-            </w:r>
-            <w:r>
-              <w:t>/7/2</w:t>
+              <w:t>12/7/2</w:t>
             </w:r>
           </w:p>
         </w:tc>
@@ -905,10 +869,7 @@
           </w:tcPr>
           <w:p>
             <w:r>
-              <w:t>13</w:t>
-            </w:r>
-            <w:r>
-              <w:t>/8/3</w:t>
+              <w:t>13/8/3</w:t>
             </w:r>
           </w:p>
         </w:tc>
@@ -970,10 +931,7 @@
           </w:tcPr>
           <w:p>
             <w:r>
-              <w:t>14</w:t>
-            </w:r>
-            <w:r>
-              <w:t>/9/4</w:t>
+              <w:t>14/9/4</w:t>
             </w:r>
           </w:p>
         </w:tc>
@@ -1035,10 +993,7 @@
           </w:tcPr>
           <w:p>
             <w:r>
-              <w:t>15</w:t>
-            </w:r>
-            <w:r>
-              <w:t>/10/5</w:t>
+              <w:t>15/10/5</w:t>
             </w:r>
           </w:p>
         </w:tc>
@@ -1100,10 +1055,7 @@
           </w:tcPr>
           <w:p>
             <w:r>
-              <w:t>16</w:t>
-            </w:r>
-            <w:r>
-              <w:t>/11/6/1</w:t>
+              <w:t>16/11/6/1</w:t>
             </w:r>
           </w:p>
         </w:tc>
@@ -1165,10 +1117,7 @@
           </w:tcPr>
           <w:p>
             <w:r>
-              <w:t>17</w:t>
-            </w:r>
-            <w:r>
-              <w:t>/12/7/2</w:t>
+              <w:t>17/12/7/2</w:t>
             </w:r>
           </w:p>
         </w:tc>
@@ -1230,10 +1179,7 @@
           </w:tcPr>
           <w:p>
             <w:r>
-              <w:t>18</w:t>
-            </w:r>
-            <w:r>
-              <w:t>/13/8/3</w:t>
+              <w:t>18/13/8/3</w:t>
             </w:r>
           </w:p>
         </w:tc>
@@ -1295,10 +1241,7 @@
           </w:tcPr>
           <w:p>
             <w:r>
-              <w:t>19</w:t>
-            </w:r>
-            <w:r>
-              <w:t>/14/9/4</w:t>
+              <w:t>19/14/9/4</w:t>
             </w:r>
           </w:p>
         </w:tc>
@@ -1360,10 +1303,7 @@
           </w:tcPr>
           <w:p>
             <w:r>
-              <w:t>20</w:t>
-            </w:r>
-            <w:r>
-              <w:t>/15/10/5</w:t>
+              <w:t>20/15/10/5</w:t>
             </w:r>
           </w:p>
         </w:tc>
@@ -1422,10 +1362,7 @@
         <w:spacing w:line="240" w:lineRule="auto"/>
       </w:pPr>
       <w:r>
-        <w:t xml:space="preserve">Ebony Warriors </w:t>
-      </w:r>
-      <w:r>
-        <w:t>are proficient with all simple and martial weapons as well as light and medium armor</w:t>
+        <w:t>Ebony Warriors are proficient with all simple and martial weapons as well as light and medium armor</w:t>
       </w:r>
     </w:p>
     <w:p>
@@ -1435,18 +1372,19 @@
     </w:p>
     <w:p>
       <w:r>
-        <w:t xml:space="preserve">At fist level the ebony warrior’s attacks become extremely vicious, whenever they </w:t>
+        <w:t>At fi</w:t>
+      </w:r>
+      <w:r>
+        <w:t>r</w:t>
+      </w:r>
+      <w:r>
+        <w:t xml:space="preserve">st level the ebony warrior’s attacks become extremely vicious, whenever they </w:t>
       </w:r>
       <w:r>
         <w:t xml:space="preserve">successfully </w:t>
       </w:r>
       <w:r>
-        <w:t>attack there is a 90% chance to apply a stack of ebony wounds to the target, ebony wounds stacks last 3 rounds, adding additional stacks refreshes the duration of all stacks, a</w:t>
-      </w:r>
-      <w:bookmarkStart w:id="0" w:name="_GoBack"/>
-      <w:bookmarkEnd w:id="0"/>
-      <w:r>
-        <w:t xml:space="preserve"> target with ebony wound stacks takes damage at the start of their turn equal to half the strength mod of the ebony warrior(round down, min 1) per stack. A target may have no more than 10 ebony wounds stacks.</w:t>
+        <w:t>attack there is a 90% chance to apply a stack of ebony wounds to the target, ebony wounds stacks last 3 rounds, adding additional stacks refreshes the duration of all stacks, a target with ebony wound stacks takes damage at the start of their turn equal to half the strength mod of the ebony warrior(round down, min 1) per stack. A target may have no more than 10 ebony wounds stacks.</w:t>
       </w:r>
       <w:r>
         <w:t>(applying ebony would stacks to a target with max stacks refreshes the duration)</w:t>
@@ -1551,7 +1489,13 @@
         <w:t>th</w:t>
       </w:r>
       <w:r>
-        <w:t xml:space="preserve"> level the ebony wounds stacks can be applied to 5 enemies within 30 ft, at 12</w:t>
+        <w:t xml:space="preserve"> </w:t>
+      </w:r>
+      <w:r>
+        <w:t>level they are applied to all enemies within 30 ft</w:t>
+      </w:r>
+      <w:r>
+        <w:t>, at 12</w:t>
       </w:r>
       <w:r>
         <w:rPr>
@@ -1560,7 +1504,7 @@
         <w:t>th</w:t>
       </w:r>
       <w:r>
-        <w:t xml:space="preserve"> level they are applied to all enemies within 30 ft</w:t>
+        <w:t xml:space="preserve"> level the increase to critical threat range and critical damage multiplier becomes +3 for 3 rounds(still does not stack with similar effects)</w:t>
       </w:r>
       <w:r>
         <w:t>. at 17</w:t>
@@ -1572,13 +1516,7 @@
         <w:t>th</w:t>
       </w:r>
       <w:r>
-        <w:t xml:space="preserve"> level, </w:t>
-      </w:r>
-      <w:r>
-        <w:t>Blackened Fighting Spirit</w:t>
-      </w:r>
-      <w:r>
-        <w:t xml:space="preserve"> can be used as a standard action instead of a full round action</w:t>
+        <w:t xml:space="preserve"> level, Blackened Fighting Spirit can be used as a standard action instead of a full round action</w:t>
       </w:r>
     </w:p>
     <w:p>
@@ -1668,13 +1606,7 @@
         <w:t>th</w:t>
       </w:r>
       <w:r>
-        <w:t xml:space="preserve"> level, </w:t>
-      </w:r>
-      <w:r>
-        <w:t>Pitch Black Authority</w:t>
-      </w:r>
-      <w:r>
-        <w:t xml:space="preserve"> has a 80% chance to dispel all beneficial effects on the target that have a duration, this activates before damage is applied. </w:t>
+        <w:t xml:space="preserve"> level, Pitch Black Authority has a 80% chance to dispel all beneficial effects on the target that have a duration, this activates before damage is applied. </w:t>
       </w:r>
       <w:r>
         <w:t>At 18</w:t>
@@ -1725,7 +1657,7 @@
 </file>
 
 <file path=word/styles.xml><?xml version="1.0" encoding="utf-8"?>
-<w:styles xmlns:mc="http://schemas.openxmlformats.org/markup-compatibility/2006" xmlns:r="http://schemas.openxmlformats.org/officeDocument/2006/relationships" xmlns:w="http://schemas.openxmlformats.org/wordprocessingml/2006/main" xmlns:w14="http://schemas.microsoft.com/office/word/2010/wordml" xmlns:w15="http://schemas.microsoft.com/office/word/2012/wordml" xmlns:w16cid="http://schemas.microsoft.com/office/word/2016/wordml/cid" xmlns:w16se="http://schemas.microsoft.com/office/word/2015/wordml/symex" mc:Ignorable="w14 w15 w16se w16cid">
+<w:styles xmlns:mc="http://schemas.openxmlformats.org/markup-compatibility/2006" xmlns:r="http://schemas.openxmlformats.org/officeDocument/2006/relationships" xmlns:w="http://schemas.openxmlformats.org/wordprocessingml/2006/main" xmlns:w14="http://schemas.microsoft.com/office/word/2010/wordml" xmlns:w15="http://schemas.microsoft.com/office/word/2012/wordml" xmlns:w16cex="http://schemas.microsoft.com/office/word/2018/wordml/cex" xmlns:w16cid="http://schemas.microsoft.com/office/word/2016/wordml/cid" xmlns:w16="http://schemas.microsoft.com/office/word/2018/wordml" xmlns:w16sdtdh="http://schemas.microsoft.com/office/word/2020/wordml/sdtdatahash" xmlns:w16se="http://schemas.microsoft.com/office/word/2015/wordml/symex" mc:Ignorable="w14 w15 w16se w16cid w16 w16cex w16sdtdh">
   <w:docDefaults>
     <w:rPrDefault>
       <w:rPr>
@@ -1847,6 +1779,7 @@
     <w:lsdException w:name="HTML Sample" w:semiHidden="1" w:unhideWhenUsed="1"/>
     <w:lsdException w:name="HTML Typewriter" w:semiHidden="1" w:unhideWhenUsed="1"/>
     <w:lsdException w:name="HTML Variable" w:semiHidden="1" w:unhideWhenUsed="1"/>
+    <w:lsdException w:name="Normal Table" w:semiHidden="1" w:unhideWhenUsed="1"/>
     <w:lsdException w:name="annotation subject" w:semiHidden="1" w:unhideWhenUsed="1"/>
     <w:lsdException w:name="No List" w:semiHidden="1" w:unhideWhenUsed="1"/>
     <w:lsdException w:name="Outline List 1" w:semiHidden="1" w:unhideWhenUsed="1"/>
@@ -1893,8 +1826,10 @@
     <w:lsdException w:name="Table Subtle 2" w:semiHidden="1" w:unhideWhenUsed="1"/>
     <w:lsdException w:name="Table Web 1" w:semiHidden="1" w:unhideWhenUsed="1"/>
     <w:lsdException w:name="Table Web 2" w:semiHidden="1" w:unhideWhenUsed="1"/>
+    <w:lsdException w:name="Table Web 3" w:semiHidden="1" w:unhideWhenUsed="1"/>
     <w:lsdException w:name="Balloon Text" w:semiHidden="1" w:unhideWhenUsed="1"/>
     <w:lsdException w:name="Table Grid" w:uiPriority="39"/>
+    <w:lsdException w:name="Table Theme" w:semiHidden="1" w:unhideWhenUsed="1"/>
     <w:lsdException w:name="Placeholder Text" w:semiHidden="1"/>
     <w:lsdException w:name="No Spacing" w:uiPriority="1" w:qFormat="1"/>
     <w:lsdException w:name="Light Shading" w:uiPriority="60"/>
